--- a/Docs/Relatório - 2 Etapa/Projeto Integrado - Segunda Etapa.docx
+++ b/Docs/Relatório - 2 Etapa/Projeto Integrado - Segunda Etapa.docx
@@ -546,7 +546,6 @@
             <w:docPartUnique/>
           </w:docPartObj>
         </w:sdtPr>
-        <w:sdtEndPr/>
         <w:sdtContent>
           <w:r>
             <w:instrText xml:space="preserve"> TOC \h \u \z </w:instrText>
@@ -1472,36 +1471,7 @@
         <w:rPr>
           <w:noProof/>
         </w:rPr>
-        <w:fldChar w:fldCharType="begin"/>
-      </w:r>
-      <w:r>
-        <w:rPr>
-          <w:noProof/>
-        </w:rPr>
-        <w:instrText xml:space="preserve"> PAGEREF _Toc527548003 \h </w:instrText>
-      </w:r>
-      <w:r>
-        <w:rPr>
-          <w:noProof/>
-        </w:rPr>
-      </w:r>
-      <w:r>
-        <w:rPr>
-          <w:noProof/>
-        </w:rPr>
-        <w:fldChar w:fldCharType="separate"/>
-      </w:r>
-      <w:r>
-        <w:rPr>
-          <w:noProof/>
-        </w:rPr>
-        <w:t>11</w:t>
-      </w:r>
-      <w:r>
-        <w:rPr>
-          <w:noProof/>
-        </w:rPr>
-        <w:fldChar w:fldCharType="end"/>
+        <w:t>1</w:t>
       </w:r>
       <w:r>
         <w:rPr>
@@ -1638,12 +1608,6 @@
         </w:rPr>
         <w:fldChar w:fldCharType="end"/>
       </w:r>
-      <w:r>
-        <w:rPr>
-          <w:noProof/>
-        </w:rPr>
-        <w:t>5</w:t>
-      </w:r>
     </w:p>
     <w:p>
       <w:pPr>
@@ -1723,12 +1687,6 @@
         </w:rPr>
         <w:fldChar w:fldCharType="end"/>
       </w:r>
-      <w:r>
-        <w:rPr>
-          <w:noProof/>
-        </w:rPr>
-        <w:t>6</w:t>
-      </w:r>
     </w:p>
     <w:p>
       <w:pPr>
@@ -1858,12 +1816,6 @@
         </w:rPr>
         <w:fldChar w:fldCharType="end"/>
       </w:r>
-      <w:r>
-        <w:rPr>
-          <w:noProof/>
-        </w:rPr>
-        <w:t>7</w:t>
-      </w:r>
     </w:p>
     <w:p>
       <w:pPr>
@@ -2013,7 +1965,7 @@
         <w:rPr>
           <w:noProof/>
         </w:rPr>
-        <w:t>7</w:t>
+        <w:t>8</w:t>
       </w:r>
     </w:p>
     <w:p>
@@ -3562,7 +3514,14 @@
               <w:rPr>
                 <w:rFonts w:ascii="Arial" w:eastAsia="Arial" w:hAnsi="Arial" w:cs="Arial"/>
               </w:rPr>
-              <w:t>-E</w:t>
+              <w:t>-</w:t>
+            </w:r>
+            <w:proofErr w:type="spellStart"/>
+            <w:r>
+              <w:rPr>
+                <w:rFonts w:ascii="Arial" w:eastAsia="Arial" w:hAnsi="Arial" w:cs="Arial"/>
+              </w:rPr>
+              <w:t>E</w:t>
             </w:r>
             <w:r>
               <w:rPr>
@@ -3570,6 +3529,7 @@
               </w:rPr>
               <w:t>nd</w:t>
             </w:r>
+            <w:proofErr w:type="spellEnd"/>
             <w:r>
               <w:rPr>
                 <w:rFonts w:ascii="Arial" w:eastAsia="Arial" w:hAnsi="Arial" w:cs="Arial"/>
@@ -5576,8 +5536,16 @@
               <w:rPr>
                 <w:b/>
               </w:rPr>
-              <w:t>Dificuldade (B/M/A)*</w:t>
-            </w:r>
+              <w:t>Dificuldade (B/M/</w:t>
+            </w:r>
+            <w:proofErr w:type="gramStart"/>
+            <w:r>
+              <w:rPr>
+                <w:b/>
+              </w:rPr>
+              <w:t>A)*</w:t>
+            </w:r>
+            <w:proofErr w:type="gramEnd"/>
           </w:p>
         </w:tc>
         <w:tc>
@@ -5614,8 +5582,16 @@
               <w:rPr>
                 <w:b/>
               </w:rPr>
-              <w:t>(B/M/A)*</w:t>
-            </w:r>
+              <w:t>(B/M/</w:t>
+            </w:r>
+            <w:proofErr w:type="gramStart"/>
+            <w:r>
+              <w:rPr>
+                <w:b/>
+              </w:rPr>
+              <w:t>A)*</w:t>
+            </w:r>
+            <w:proofErr w:type="gramEnd"/>
           </w:p>
         </w:tc>
       </w:tr>
@@ -8036,12 +8012,21 @@
         </w:rPr>
         <w:t xml:space="preserve"> a arquitetura foi modularizada utilizando TDD, em alguns Domínios não foi necessária a criação da camada de </w:t>
       </w:r>
-      <w:r>
-        <w:rPr>
-          <w:sz w:val="24"/>
-          <w:szCs w:val="24"/>
-        </w:rPr>
-        <w:t xml:space="preserve">View, e a camada Model foi </w:t>
+      <w:proofErr w:type="spellStart"/>
+      <w:r>
+        <w:rPr>
+          <w:sz w:val="24"/>
+          <w:szCs w:val="24"/>
+        </w:rPr>
+        <w:t>View</w:t>
+      </w:r>
+      <w:proofErr w:type="spellEnd"/>
+      <w:r>
+        <w:rPr>
+          <w:sz w:val="24"/>
+          <w:szCs w:val="24"/>
+        </w:rPr>
+        <w:t xml:space="preserve">, e a camada Model foi </w:t>
       </w:r>
       <w:r>
         <w:rPr>
@@ -8069,7 +8054,15 @@
           <w:sz w:val="24"/>
           <w:szCs w:val="24"/>
         </w:rPr>
-        <w:t xml:space="preserve"> utilizado Adap</w:t>
+        <w:t xml:space="preserve"> utilizado </w:t>
+      </w:r>
+      <w:proofErr w:type="spellStart"/>
+      <w:r>
+        <w:rPr>
+          <w:sz w:val="24"/>
+          <w:szCs w:val="24"/>
+        </w:rPr>
+        <w:t>Adap</w:t>
       </w:r>
       <w:r>
         <w:rPr>
@@ -8078,6 +8071,7 @@
         </w:rPr>
         <w:t>ter</w:t>
       </w:r>
+      <w:proofErr w:type="spellEnd"/>
       <w:r>
         <w:rPr>
           <w:sz w:val="24"/>
@@ -8092,6 +8086,7 @@
         </w:rPr>
         <w:t xml:space="preserve">as </w:t>
       </w:r>
+      <w:proofErr w:type="spellStart"/>
       <w:r>
         <w:rPr>
           <w:sz w:val="24"/>
@@ -8108,6 +8103,7 @@
         </w:rPr>
         <w:t>iews</w:t>
       </w:r>
+      <w:proofErr w:type="spellEnd"/>
       <w:r>
         <w:rPr>
           <w:sz w:val="24"/>
@@ -8446,14 +8442,30 @@
           <w:sz w:val="24"/>
           <w:szCs w:val="24"/>
         </w:rPr>
-        <w:t>-E</w:t>
-      </w:r>
-      <w:r>
-        <w:rPr>
-          <w:sz w:val="24"/>
-          <w:szCs w:val="24"/>
-        </w:rPr>
-        <w:t xml:space="preserve">nd, </w:t>
+        <w:t>-</w:t>
+      </w:r>
+      <w:proofErr w:type="spellStart"/>
+      <w:r>
+        <w:rPr>
+          <w:sz w:val="24"/>
+          <w:szCs w:val="24"/>
+        </w:rPr>
+        <w:t>E</w:t>
+      </w:r>
+      <w:r>
+        <w:rPr>
+          <w:sz w:val="24"/>
+          <w:szCs w:val="24"/>
+        </w:rPr>
+        <w:t>nd</w:t>
+      </w:r>
+      <w:proofErr w:type="spellEnd"/>
+      <w:r>
+        <w:rPr>
+          <w:sz w:val="24"/>
+          <w:szCs w:val="24"/>
+        </w:rPr>
+        <w:t xml:space="preserve">, </w:t>
       </w:r>
       <w:r>
         <w:rPr>
@@ -8583,14 +8595,30 @@
           <w:sz w:val="24"/>
           <w:szCs w:val="24"/>
         </w:rPr>
-        <w:t>-E</w:t>
-      </w:r>
-      <w:r>
-        <w:rPr>
-          <w:sz w:val="24"/>
-          <w:szCs w:val="24"/>
-        </w:rPr>
-        <w:t xml:space="preserve">nd, </w:t>
+        <w:t>-</w:t>
+      </w:r>
+      <w:proofErr w:type="spellStart"/>
+      <w:r>
+        <w:rPr>
+          <w:sz w:val="24"/>
+          <w:szCs w:val="24"/>
+        </w:rPr>
+        <w:t>E</w:t>
+      </w:r>
+      <w:r>
+        <w:rPr>
+          <w:sz w:val="24"/>
+          <w:szCs w:val="24"/>
+        </w:rPr>
+        <w:t>nd</w:t>
+      </w:r>
+      <w:proofErr w:type="spellEnd"/>
+      <w:r>
+        <w:rPr>
+          <w:sz w:val="24"/>
+          <w:szCs w:val="24"/>
+        </w:rPr>
+        <w:t xml:space="preserve">, </w:t>
       </w:r>
       <w:r>
         <w:rPr>
@@ -8635,7 +8663,71 @@
           <w:sz w:val="24"/>
           <w:szCs w:val="24"/>
         </w:rPr>
-        <w:t xml:space="preserve"> o Firestore Database, que é um banco de dados NoSQL escalável e de tempo real fornecido pelo Firebase. Ele permitiu armazenar e gerenciar dados de forma eficiente, além de fornecer recursos de sincronização em tempo real para manter os dados atualizados em todos os dispositivos.</w:t>
+        <w:t xml:space="preserve"> o </w:t>
+      </w:r>
+      <w:proofErr w:type="spellStart"/>
+      <w:r>
+        <w:rPr>
+          <w:sz w:val="24"/>
+          <w:szCs w:val="24"/>
+        </w:rPr>
+        <w:t>Firestore</w:t>
+      </w:r>
+      <w:proofErr w:type="spellEnd"/>
+      <w:r>
+        <w:rPr>
+          <w:sz w:val="24"/>
+          <w:szCs w:val="24"/>
+        </w:rPr>
+        <w:t xml:space="preserve"> </w:t>
+      </w:r>
+      <w:proofErr w:type="spellStart"/>
+      <w:r>
+        <w:rPr>
+          <w:sz w:val="24"/>
+          <w:szCs w:val="24"/>
+        </w:rPr>
+        <w:t>Database</w:t>
+      </w:r>
+      <w:proofErr w:type="spellEnd"/>
+      <w:r>
+        <w:rPr>
+          <w:sz w:val="24"/>
+          <w:szCs w:val="24"/>
+        </w:rPr>
+        <w:t xml:space="preserve">, que é um banco de dados </w:t>
+      </w:r>
+      <w:proofErr w:type="spellStart"/>
+      <w:r>
+        <w:rPr>
+          <w:sz w:val="24"/>
+          <w:szCs w:val="24"/>
+        </w:rPr>
+        <w:t>NoSQL</w:t>
+      </w:r>
+      <w:proofErr w:type="spellEnd"/>
+      <w:r>
+        <w:rPr>
+          <w:sz w:val="24"/>
+          <w:szCs w:val="24"/>
+        </w:rPr>
+        <w:t xml:space="preserve"> escalável e de tempo real fornecido pelo </w:t>
+      </w:r>
+      <w:proofErr w:type="spellStart"/>
+      <w:r>
+        <w:rPr>
+          <w:sz w:val="24"/>
+          <w:szCs w:val="24"/>
+        </w:rPr>
+        <w:t>Firebase</w:t>
+      </w:r>
+      <w:proofErr w:type="spellEnd"/>
+      <w:r>
+        <w:rPr>
+          <w:sz w:val="24"/>
+          <w:szCs w:val="24"/>
+        </w:rPr>
+        <w:t>. Ele permitiu armazenar e gerenciar dados de forma eficiente, além de fornecer recursos de sincronização em tempo real para manter os dados atualizados em todos os dispositivos.</w:t>
       </w:r>
     </w:p>
     <w:p>
@@ -8673,14 +8765,55 @@
           <w:sz w:val="24"/>
           <w:szCs w:val="24"/>
         </w:rPr>
-        <w:t xml:space="preserve"> do Firebase</w:t>
-      </w:r>
-      <w:r>
-        <w:rPr>
-          <w:sz w:val="24"/>
-          <w:szCs w:val="24"/>
-        </w:rPr>
-        <w:t>, o Firebase Authentication para gerenciar a autenticação de usuários</w:t>
+        <w:t xml:space="preserve"> do </w:t>
+      </w:r>
+      <w:proofErr w:type="spellStart"/>
+      <w:r>
+        <w:rPr>
+          <w:sz w:val="24"/>
+          <w:szCs w:val="24"/>
+        </w:rPr>
+        <w:t>Firebase</w:t>
+      </w:r>
+      <w:proofErr w:type="spellEnd"/>
+      <w:r>
+        <w:rPr>
+          <w:sz w:val="24"/>
+          <w:szCs w:val="24"/>
+        </w:rPr>
+        <w:t xml:space="preserve">, o </w:t>
+      </w:r>
+      <w:proofErr w:type="spellStart"/>
+      <w:r>
+        <w:rPr>
+          <w:sz w:val="24"/>
+          <w:szCs w:val="24"/>
+        </w:rPr>
+        <w:t>Firebase</w:t>
+      </w:r>
+      <w:proofErr w:type="spellEnd"/>
+      <w:r>
+        <w:rPr>
+          <w:sz w:val="24"/>
+          <w:szCs w:val="24"/>
+        </w:rPr>
+        <w:t xml:space="preserve"> </w:t>
+      </w:r>
+      <w:proofErr w:type="spellStart"/>
+      <w:r>
+        <w:rPr>
+          <w:sz w:val="24"/>
+          <w:szCs w:val="24"/>
+        </w:rPr>
+        <w:t>Authentication</w:t>
+      </w:r>
+      <w:proofErr w:type="spellEnd"/>
+      <w:r>
+        <w:rPr>
+          <w:sz w:val="24"/>
+          <w:szCs w:val="24"/>
+        </w:rPr>
+        <w:t xml:space="preserve"> para gerenciar a autenticação de usuários</w:t>
       </w:r>
       <w:r>
         <w:rPr>
@@ -8725,14 +8858,78 @@
           <w:sz w:val="24"/>
           <w:szCs w:val="24"/>
         </w:rPr>
-        <w:t xml:space="preserve"> tanto para o Back-End (em Java), quanto para o Front-End (XML) e</w:t>
-      </w:r>
-      <w:r>
-        <w:rPr>
-          <w:sz w:val="24"/>
-          <w:szCs w:val="24"/>
-        </w:rPr>
-        <w:t>, o Firestore Database para persistência de dados. Essas ferramentas permitiram desenvolver uma solução completa oferecendo uma interface atraente</w:t>
+        <w:t xml:space="preserve"> tanto para o Back-</w:t>
+      </w:r>
+      <w:proofErr w:type="spellStart"/>
+      <w:r>
+        <w:rPr>
+          <w:sz w:val="24"/>
+          <w:szCs w:val="24"/>
+        </w:rPr>
+        <w:t>End</w:t>
+      </w:r>
+      <w:proofErr w:type="spellEnd"/>
+      <w:r>
+        <w:rPr>
+          <w:sz w:val="24"/>
+          <w:szCs w:val="24"/>
+        </w:rPr>
+        <w:t xml:space="preserve"> (em Java), quanto para o Front-</w:t>
+      </w:r>
+      <w:proofErr w:type="spellStart"/>
+      <w:r>
+        <w:rPr>
+          <w:sz w:val="24"/>
+          <w:szCs w:val="24"/>
+        </w:rPr>
+        <w:t>End</w:t>
+      </w:r>
+      <w:proofErr w:type="spellEnd"/>
+      <w:r>
+        <w:rPr>
+          <w:sz w:val="24"/>
+          <w:szCs w:val="24"/>
+        </w:rPr>
+        <w:t xml:space="preserve"> (XML) e</w:t>
+      </w:r>
+      <w:r>
+        <w:rPr>
+          <w:sz w:val="24"/>
+          <w:szCs w:val="24"/>
+        </w:rPr>
+        <w:t xml:space="preserve">, o </w:t>
+      </w:r>
+      <w:proofErr w:type="spellStart"/>
+      <w:r>
+        <w:rPr>
+          <w:sz w:val="24"/>
+          <w:szCs w:val="24"/>
+        </w:rPr>
+        <w:t>Firestore</w:t>
+      </w:r>
+      <w:proofErr w:type="spellEnd"/>
+      <w:r>
+        <w:rPr>
+          <w:sz w:val="24"/>
+          <w:szCs w:val="24"/>
+        </w:rPr>
+        <w:t xml:space="preserve"> </w:t>
+      </w:r>
+      <w:proofErr w:type="spellStart"/>
+      <w:r>
+        <w:rPr>
+          <w:sz w:val="24"/>
+          <w:szCs w:val="24"/>
+        </w:rPr>
+        <w:t>Database</w:t>
+      </w:r>
+      <w:proofErr w:type="spellEnd"/>
+      <w:r>
+        <w:rPr>
+          <w:sz w:val="24"/>
+          <w:szCs w:val="24"/>
+        </w:rPr>
+        <w:t xml:space="preserve"> para persistência de dados. Essas ferramentas permitiram desenvolver uma solução completa oferecendo uma interface atraente</w:t>
       </w:r>
       <w:r>
         <w:rPr>
@@ -8786,6 +8983,7 @@
       <w:r>
         <w:t xml:space="preserve">ront </w:t>
       </w:r>
+      <w:proofErr w:type="spellStart"/>
       <w:r>
         <w:t>E</w:t>
       </w:r>
@@ -8793,6 +8991,7 @@
         <w:t>nd</w:t>
       </w:r>
       <w:bookmarkEnd w:id="26"/>
+      <w:proofErr w:type="spellEnd"/>
     </w:p>
     <w:p>
       <w:pPr>
@@ -9083,9 +9282,14 @@
         <w:t>Modelo Relacional ou Projeto de Banco de D</w:t>
       </w:r>
       <w:r>
-        <w:t>ados NoSQL</w:t>
+        <w:t xml:space="preserve">ados </w:t>
+      </w:r>
+      <w:proofErr w:type="spellStart"/>
+      <w:r>
+        <w:t>NoSQL</w:t>
       </w:r>
       <w:bookmarkEnd w:id="27"/>
+      <w:proofErr w:type="spellEnd"/>
     </w:p>
     <w:p>
       <w:pPr>
@@ -14269,6 +14473,7 @@
         </w:rPr>
         <w:t>"</w:t>
       </w:r>
+      <w:proofErr w:type="spellStart"/>
       <w:r>
         <w:rPr>
           <w:color w:val="000000"/>
@@ -14277,6 +14482,7 @@
         </w:rPr>
         <w:t>feature</w:t>
       </w:r>
+      <w:proofErr w:type="spellEnd"/>
       <w:r>
         <w:rPr>
           <w:color w:val="000000"/>
@@ -15192,7 +15398,23 @@
           <w:sz w:val="24"/>
           <w:szCs w:val="24"/>
         </w:rPr>
-        <w:t xml:space="preserve">FROZZA, Angelo A.; </w:t>
+        <w:t xml:space="preserve">FROZZA, </w:t>
+      </w:r>
+      <w:proofErr w:type="spellStart"/>
+      <w:r>
+        <w:rPr>
+          <w:sz w:val="24"/>
+          <w:szCs w:val="24"/>
+        </w:rPr>
+        <w:t>Angelo</w:t>
+      </w:r>
+      <w:proofErr w:type="spellEnd"/>
+      <w:r>
+        <w:rPr>
+          <w:sz w:val="24"/>
+          <w:szCs w:val="24"/>
+        </w:rPr>
+        <w:t xml:space="preserve"> A.; </w:t>
       </w:r>
       <w:r>
         <w:rPr>
@@ -15206,7 +15428,23 @@
           <w:sz w:val="24"/>
           <w:szCs w:val="24"/>
         </w:rPr>
-        <w:t>CHREINER, Geomar A.; MELLO, Ronaldo dos S.</w:t>
+        <w:t xml:space="preserve">CHREINER, </w:t>
+      </w:r>
+      <w:proofErr w:type="spellStart"/>
+      <w:r>
+        <w:rPr>
+          <w:sz w:val="24"/>
+          <w:szCs w:val="24"/>
+        </w:rPr>
+        <w:t>Geomar</w:t>
+      </w:r>
+      <w:proofErr w:type="spellEnd"/>
+      <w:r>
+        <w:rPr>
+          <w:sz w:val="24"/>
+          <w:szCs w:val="24"/>
+        </w:rPr>
+        <w:t xml:space="preserve"> A.; MELLO, Ronaldo dos S.</w:t>
       </w:r>
       <w:r>
         <w:rPr>
@@ -15222,8 +15460,19 @@
           <w:sz w:val="24"/>
           <w:szCs w:val="24"/>
         </w:rPr>
-        <w:t>Projeto de Bancos de Dados NoSQL</w:t>
-      </w:r>
+        <w:t xml:space="preserve">Projeto de Bancos de Dados </w:t>
+      </w:r>
+      <w:proofErr w:type="spellStart"/>
+      <w:r>
+        <w:rPr>
+          <w:b/>
+          <w:bCs/>
+          <w:sz w:val="24"/>
+          <w:szCs w:val="24"/>
+        </w:rPr>
+        <w:t>NoSQL</w:t>
+      </w:r>
+      <w:proofErr w:type="spellEnd"/>
       <w:r>
         <w:rPr>
           <w:sz w:val="24"/>
@@ -15245,6 +15494,7 @@
         </w:rPr>
         <w:t xml:space="preserve"> </w:t>
       </w:r>
+      <w:proofErr w:type="spellStart"/>
       <w:r>
         <w:rPr>
           <w:sz w:val="24"/>
@@ -15269,6 +15519,7 @@
         </w:rPr>
         <w:t>zios</w:t>
       </w:r>
+      <w:proofErr w:type="spellEnd"/>
       <w:r>
         <w:rPr>
           <w:sz w:val="24"/>
